--- a/Documents/Meeeting Notes/Daily Scrum Meeting/2015 11 (November)/CLIN0001AL OneVA Pharmacy Implementation Meeting Notes 20151124.docx
+++ b/Documents/Meeeting Notes/Daily Scrum Meeting/2015 11 (November)/CLIN0001AL OneVA Pharmacy Implementation Meeting Notes 20151124.docx
@@ -2147,6 +2147,7 @@
               <w:spacing w:before="0" w:after="200" w:line="276" w:lineRule="auto"/>
             </w:pPr>
             <w:r>
+              <w:lastRenderedPageBreak/>
               <w:t>Instead of</w:t>
             </w:r>
             <w:r>
@@ -2158,8 +2159,6 @@
             <w:r>
               <w:t>P</w:t>
             </w:r>
-            <w:bookmarkStart w:id="0" w:name="_GoBack"/>
-            <w:bookmarkEnd w:id="0"/>
             <w:r>
               <w:t>ack, Tony to use the Version 10 available from IBM as a 30-day trial.</w:t>
             </w:r>
@@ -2187,7 +2186,15 @@
               <w:spacing w:before="0" w:after="200" w:line="276" w:lineRule="auto"/>
             </w:pPr>
             <w:r>
-              <w:t>Tony to being the Java development and test the client in Java compute mode.  Although it is not robust as t</w:t>
+              <w:t>Tony to be</w:t>
+            </w:r>
+            <w:r>
+              <w:t>gin</w:t>
+            </w:r>
+            <w:bookmarkStart w:id="0" w:name="_GoBack"/>
+            <w:bookmarkEnd w:id="0"/>
+            <w:r>
+              <w:t xml:space="preserve"> the Java development and test the client in Java compute mode.  Although it is not robust as t</w:t>
             </w:r>
             <w:r>
               <w:t>he Health Care Connectivity</w:t>
@@ -2352,7 +2359,7 @@
           <w:rPr>
             <w:noProof/>
           </w:rPr>
-          <w:t>1</w:t>
+          <w:t>3</w:t>
         </w:r>
         <w:r>
           <w:rPr>
@@ -4536,18 +4543,18 @@
 </file>
 
 <file path=customXml/item2.xml><?xml version="1.0" encoding="utf-8"?>
-<p:properties xmlns:p="http://schemas.microsoft.com/office/2006/metadata/properties" xmlns:xsi="http://www.w3.org/2001/XMLSchema-instance" xmlns:pc="http://schemas.microsoft.com/office/infopath/2007/PartnerControls">
-  <documentManagement/>
-</p:properties>
-</file>
-
-<file path=customXml/item3.xml><?xml version="1.0" encoding="utf-8"?>
 <?mso-contentType ?>
 <FormTemplates xmlns="http://schemas.microsoft.com/sharepoint/v3/contenttype/forms">
   <Display>DocumentLibraryForm</Display>
   <Edit>DocumentLibraryForm</Edit>
   <New>DocumentLibraryForm</New>
 </FormTemplates>
+</file>
+
+<file path=customXml/item3.xml><?xml version="1.0" encoding="utf-8"?>
+<p:properties xmlns:p="http://schemas.microsoft.com/office/2006/metadata/properties" xmlns:xsi="http://www.w3.org/2001/XMLSchema-instance" xmlns:pc="http://schemas.microsoft.com/office/infopath/2007/PartnerControls">
+  <documentManagement/>
+</p:properties>
 </file>
 
 <file path=customXml/item4.xml><?xml version="1.0" encoding="utf-8"?>
@@ -4573,6 +4580,14 @@
 </file>
 
 <file path=customXml/itemProps2.xml><?xml version="1.0" encoding="utf-8"?>
+<ds:datastoreItem xmlns:ds="http://schemas.openxmlformats.org/officeDocument/2006/customXml" ds:itemID="{6E208CC4-A23E-41D5-9DF9-93C70D7CB0A2}">
+  <ds:schemaRefs>
+    <ds:schemaRef ds:uri="http://schemas.microsoft.com/sharepoint/v3/contenttype/forms"/>
+  </ds:schemaRefs>
+</ds:datastoreItem>
+</file>
+
+<file path=customXml/itemProps3.xml><?xml version="1.0" encoding="utf-8"?>
 <ds:datastoreItem xmlns:ds="http://schemas.openxmlformats.org/officeDocument/2006/customXml" ds:itemID="{B1CCF282-ADE2-40B1-A9D3-DDE15A269CCA}">
   <ds:schemaRefs>
     <ds:schemaRef ds:uri="http://schemas.microsoft.com/office/2006/metadata/properties"/>
@@ -4581,16 +4596,8 @@
 </ds:datastoreItem>
 </file>
 
-<file path=customXml/itemProps3.xml><?xml version="1.0" encoding="utf-8"?>
-<ds:datastoreItem xmlns:ds="http://schemas.openxmlformats.org/officeDocument/2006/customXml" ds:itemID="{6E208CC4-A23E-41D5-9DF9-93C70D7CB0A2}">
-  <ds:schemaRefs>
-    <ds:schemaRef ds:uri="http://schemas.microsoft.com/sharepoint/v3/contenttype/forms"/>
-  </ds:schemaRefs>
-</ds:datastoreItem>
-</file>
-
 <file path=customXml/itemProps4.xml><?xml version="1.0" encoding="utf-8"?>
-<ds:datastoreItem xmlns:ds="http://schemas.openxmlformats.org/officeDocument/2006/customXml" ds:itemID="{386E8128-6902-45DD-98AD-A3ABA78343DA}">
+<ds:datastoreItem xmlns:ds="http://schemas.openxmlformats.org/officeDocument/2006/customXml" ds:itemID="{24DD037B-4F29-4BC1-8BB9-0E43632C3A27}">
   <ds:schemaRefs>
     <ds:schemaRef ds:uri="http://schemas.openxmlformats.org/officeDocument/2006/bibliography"/>
   </ds:schemaRefs>
